--- a/Docs/SRS.SI.AMS.SPL - CN Receiving.docx
+++ b/Docs/SRS.SI.AMS.SPL - CN Receiving.docx
@@ -54,29 +54,39 @@
       <w:r>
         <w:rPr>
           <w:i/>
+          <w:lang w:val="en-US"/>
+        </w:rPr>
+        <w:t xml:space="preserve">CN </w:t>
+      </w:r>
+      <w:r>
+        <w:rPr>
+          <w:i/>
         </w:rPr>
         <w:t xml:space="preserve">Goods Receiving </w:t>
       </w:r>
       <w:r>
-        <w:t xml:space="preserve">,adalah modul yang mencatat barang yang dikirim </w:t>
+        <w:rPr>
+          <w:i w:val="0"/>
+          <w:iCs/>
+          <w:lang w:val="en-US"/>
+        </w:rPr>
+        <w:t xml:space="preserve">adalah modul yang berfungsi untuk mengoreksi data </w:t>
       </w:r>
       <w:r>
         <w:rPr>
           <w:i/>
-        </w:rPr>
-        <w:t xml:space="preserve">Supplier </w:t>
-      </w:r>
-      <w:r>
-        <w:t xml:space="preserve">berdasarkan PO Assalam Hypermarket kepada </w:t>
-      </w:r>
-      <w:r>
-        <w:rPr>
-          <w:i/>
-        </w:rPr>
-        <w:t>Supplier</w:t>
-      </w:r>
-      <w:r>
-        <w:t>..</w:t>
+          <w:iCs w:val="0"/>
+          <w:lang w:val="en-US"/>
+        </w:rPr>
+        <w:t xml:space="preserve">Goods Receiving </w:t>
+      </w:r>
+      <w:r>
+        <w:rPr>
+          <w:i w:val="0"/>
+          <w:iCs/>
+          <w:lang w:val="en-US"/>
+        </w:rPr>
+        <w:t>yang qty-nya melebihi qty sebenarnya.</w:t>
       </w:r>
     </w:p>
     <w:p>
@@ -729,42 +739,30 @@
         <w:rPr>
           <w:lang w:val="en-US"/>
         </w:rPr>
-        <w:t xml:space="preserve">Kolom yang ditampilkan : NoBukti, Tanggal, No DO, </w:t>
-      </w:r>
+        <w:t>Kolom yang ditampilkan : NoBukti, Tanggal, No DO, COLIE, SUB TOTAL, TOTAL DISC, PPN, PPNBM, TOTAL</w:t>
+      </w:r>
+    </w:p>
+    <w:p>
+      <w:pPr>
+        <w:ind w:left="1170"/>
+      </w:pPr>
+    </w:p>
+    <w:p>
+      <w:pPr>
+        <w:ind w:left="1170"/>
+      </w:pPr>
+    </w:p>
+    <w:p>
+      <w:pPr>
+        <w:ind w:left="1170"/>
+      </w:pPr>
+    </w:p>
+    <w:p>
+      <w:pPr>
+        <w:ind w:left="1170"/>
+      </w:pPr>
       <w:bookmarkStart w:id="0" w:name="_GoBack"/>
-      <w:r>
-        <w:rPr>
-          <w:lang w:val="en-US"/>
-        </w:rPr>
-        <w:t>COLIE</w:t>
-      </w:r>
       <w:bookmarkEnd w:id="0"/>
-      <w:r>
-        <w:rPr>
-          <w:lang w:val="en-US"/>
-        </w:rPr>
-        <w:t>, SUB TOTAL, TOTAL DISC, PPN, PPNBM, TOTAL</w:t>
-      </w:r>
-    </w:p>
-    <w:p>
-      <w:pPr>
-        <w:ind w:left="1170"/>
-      </w:pPr>
-    </w:p>
-    <w:p>
-      <w:pPr>
-        <w:ind w:left="1170"/>
-      </w:pPr>
-    </w:p>
-    <w:p>
-      <w:pPr>
-        <w:ind w:left="1170"/>
-      </w:pPr>
-    </w:p>
-    <w:p>
-      <w:pPr>
-        <w:ind w:left="1170"/>
-      </w:pPr>
     </w:p>
     <w:p>
       <w:pPr>
@@ -1408,7 +1406,6 @@
         <w:rPr>
           <w:rFonts w:hint="default"/>
           <w:sz w:val="20"/>
-          <w:lang/>
         </w:rPr>
         <w:t>DOD_QTY_ORDER_RECV_CN</w:t>
       </w:r>
@@ -1427,7 +1424,6 @@
           <w:lang w:val="en-US"/>
         </w:rPr>
         <w:tab/>
-        <w:t/>
       </w:r>
       <w:r>
         <w:rPr>
@@ -1436,7 +1432,6 @@
           <w:lang w:val="en-US"/>
         </w:rPr>
         <w:tab/>
-        <w:t/>
       </w:r>
       <w:r>
         <w:rPr>
@@ -1445,7 +1440,6 @@
           <w:lang w:val="en-US"/>
         </w:rPr>
         <w:tab/>
-        <w:t/>
       </w:r>
       <w:r>
         <w:rPr>
@@ -1454,23 +1448,21 @@
           <w:lang w:val="en-US"/>
         </w:rPr>
         <w:tab/>
-        <w:t>dengan rumus DO_Detail.</w:t>
       </w:r>
       <w:r>
         <w:rPr>
           <w:rFonts w:hint="default"/>
           <w:sz w:val="20"/>
-          <w:lang/>
-        </w:rPr>
-        <w:t>DOD_QTY_ORDER_RECV_CN</w:t>
+          <w:lang w:val="en-US"/>
+        </w:rPr>
+        <w:t>dengan rumus DO_Detail.</w:t>
       </w:r>
       <w:r>
         <w:rPr>
           <w:rFonts w:hint="default"/>
           <w:sz w:val="20"/>
-          <w:lang w:val="en-US"/>
-        </w:rPr>
-        <w:t xml:space="preserve"> = DO_Detail. </w:t>
+        </w:rPr>
+        <w:t>DOD_QTY_ORDER_RECV_CN</w:t>
       </w:r>
       <w:r>
         <w:rPr>
@@ -1478,8 +1470,7 @@
           <w:sz w:val="20"/>
           <w:lang w:val="en-US"/>
         </w:rPr>
-        <w:tab/>
-        <w:t/>
+        <w:t xml:space="preserve"> = DO_Detail. </w:t>
       </w:r>
       <w:r>
         <w:rPr>
@@ -1488,7 +1479,6 @@
           <w:lang w:val="en-US"/>
         </w:rPr>
         <w:tab/>
-        <w:t/>
       </w:r>
       <w:r>
         <w:rPr>
@@ -1497,7 +1487,6 @@
           <w:lang w:val="en-US"/>
         </w:rPr>
         <w:tab/>
-        <w:t/>
       </w:r>
       <w:r>
         <w:rPr>
@@ -1506,7 +1495,6 @@
           <w:lang w:val="en-US"/>
         </w:rPr>
         <w:tab/>
-        <w:t/>
       </w:r>
       <w:r>
         <w:rPr>
@@ -1520,14 +1508,21 @@
         <w:rPr>
           <w:rFonts w:hint="default"/>
           <w:sz w:val="20"/>
-          <w:lang/>
-        </w:rPr>
-        <w:t>DOD_QTY_ORDER_RECV_CN</w:t>
+          <w:lang w:val="en-US"/>
+        </w:rPr>
+        <w:tab/>
       </w:r>
       <w:r>
         <w:rPr>
           <w:rFonts w:hint="default"/>
           <w:sz w:val="20"/>
+        </w:rPr>
+        <w:t>DOD_QTY_ORDER_RECV_CN</w:t>
+      </w:r>
+      <w:r>
+        <w:rPr>
+          <w:rFonts w:hint="default"/>
+          <w:sz w:val="20"/>
           <w:lang w:val="en-US"/>
         </w:rPr>
         <w:t xml:space="preserve"> + QTY)</w:t>
@@ -1537,6 +1532,7 @@
       <w:pPr>
         <w:pStyle w:val="35"/>
         <w:numPr>
+          <w:ilvl w:val="0"/>
           <w:numId w:val="0"/>
         </w:numPr>
         <w:ind w:left="1200" w:leftChars="0"/>
